--- a/docs/lichtrinh.docx
+++ b/docs/lichtrinh.docx
@@ -33,22 +33,54 @@
       </w:r>
     </w:p>
     <w:p>
-      <w:r>
+      <w:pPr>
+        <w:rPr>
+          <w:strike/>
+        </w:rPr>
+      </w:pPr>
+      <w:r>
+        <w:rPr>
+          <w:strike/>
+        </w:rPr>
         <w:t>- Xử lý dữ liệu thiếu về các thông số y tế.</w:t>
       </w:r>
     </w:p>
     <w:p>
-      <w:r>
+      <w:pPr>
+        <w:rPr>
+          <w:strike/>
+        </w:rPr>
+      </w:pPr>
+      <w:r>
+        <w:rPr>
+          <w:strike/>
+        </w:rPr>
         <w:t>- Tìm mối quan hệ giữa các yếu tố sức khỏe</w:t>
       </w:r>
     </w:p>
     <w:p>
-      <w:r>
+      <w:pPr>
+        <w:rPr>
+          <w:strike/>
+        </w:rPr>
+      </w:pPr>
+      <w:r>
+        <w:rPr>
+          <w:strike/>
+        </w:rPr>
         <w:t>- Phân tích các yếu tố nguy cơ liên quan đến biến chứng sau nhồi máu cơ tim.</w:t>
       </w:r>
     </w:p>
     <w:p>
-      <w:r>
+      <w:pPr>
+        <w:rPr>
+          <w:strike/>
+        </w:rPr>
+      </w:pPr>
+      <w:r>
+        <w:rPr>
+          <w:strike/>
+        </w:rPr>
         <w:t>- Phân tích sự khác biệt giữa các nhóm bệnh nhân có và không có biến chứng.</w:t>
       </w:r>
     </w:p>
@@ -58,7 +90,15 @@
       </w:r>
     </w:p>
     <w:p>
-      <w:r>
+      <w:pPr>
+        <w:rPr>
+          <w:strike/>
+        </w:rPr>
+      </w:pPr>
+      <w:r>
+        <w:rPr>
+          <w:strike/>
+        </w:rPr>
         <w:t>- Tìm hiểu mối quan hệ giữa tiền sử bệnh lý và biến chứng.</w:t>
       </w:r>
     </w:p>
@@ -73,7 +113,15 @@
       </w:r>
     </w:p>
     <w:p>
-      <w:r>
+      <w:pPr>
+        <w:rPr>
+          <w:strike/>
+        </w:rPr>
+      </w:pPr>
+      <w:r>
+        <w:rPr>
+          <w:strike/>
+        </w:rPr>
         <w:t>- Phân tích sự ảnh hưởng của tuổi và giới tính đến tỷ lệ biến chứng.</w:t>
       </w:r>
     </w:p>
@@ -402,7 +450,15 @@
         <w:t>A</w:t>
       </w:r>
       <w:r>
-        <w:t>: Code xử lý dữ liệu thiếu (dùng sklearn.impute hoặc pandas). Viết phần tiền xử lý dữ liệu trong báo cáo Word.</w:t>
+        <w:t xml:space="preserve">: Code xử lý dữ liệu thiếu (dùng </w:t>
+      </w:r>
+      <w:proofErr w:type="gramStart"/>
+      <w:r>
+        <w:t>sklearn.impute</w:t>
+      </w:r>
+      <w:proofErr w:type="gramEnd"/>
+      <w:r>
+        <w:t xml:space="preserve"> hoặc pandas). Viết phần tiền xử lý dữ liệu trong báo cáo Word.</w:t>
       </w:r>
     </w:p>
     <w:p>
